--- a/Lab/Exercice _ Joueurs/Exercice - Joueurs.docx
+++ b/Lab/Exercice _ Joueurs/Exercice - Joueurs.docx
@@ -1,6 +1,6 @@
 
 <file path=word/document.xml><?xml version="1.0" encoding="utf-8"?>
-<w:document xmlns:wpc="http://schemas.microsoft.com/office/word/2010/wordprocessingCanvas" xmlns:cx="http://schemas.microsoft.com/office/drawing/2014/chartex" xmlns:mc="http://schemas.openxmlformats.org/markup-compatibility/2006" xmlns:o="urn:schemas-microsoft-com:office:office" xmlns:r="http://schemas.openxmlformats.org/officeDocument/2006/relationships" xmlns:m="http://schemas.openxmlformats.org/officeDocument/2006/math" xmlns:v="urn:schemas-microsoft-com:vml" xmlns:wp14="http://schemas.microsoft.com/office/word/2010/wordprocessingDrawing" xmlns:wp="http://schemas.openxmlformats.org/drawingml/2006/wordprocessingDrawing" xmlns:w10="urn:schemas-microsoft-com:office:word" xmlns:w="http://schemas.openxmlformats.org/wordprocessingml/2006/main" xmlns:w14="http://schemas.microsoft.com/office/word/2010/wordml" xmlns:w15="http://schemas.microsoft.com/office/word/2012/wordml" xmlns:w16se="http://schemas.microsoft.com/office/word/2015/wordml/symex" xmlns:wpg="http://schemas.microsoft.com/office/word/2010/wordprocessingGroup" xmlns:wpi="http://schemas.microsoft.com/office/word/2010/wordprocessingInk" xmlns:wne="http://schemas.microsoft.com/office/word/2006/wordml" xmlns:wps="http://schemas.microsoft.com/office/word/2010/wordprocessingShape" mc:Ignorable="w14 w15 w16se wp14">
+<w:document xmlns:wpc="http://schemas.microsoft.com/office/word/2010/wordprocessingCanvas" xmlns:cx="http://schemas.microsoft.com/office/drawing/2014/chartex" xmlns:cx1="http://schemas.microsoft.com/office/drawing/2015/9/8/chartex" xmlns:mc="http://schemas.openxmlformats.org/markup-compatibility/2006" xmlns:o="urn:schemas-microsoft-com:office:office" xmlns:r="http://schemas.openxmlformats.org/officeDocument/2006/relationships" xmlns:m="http://schemas.openxmlformats.org/officeDocument/2006/math" xmlns:v="urn:schemas-microsoft-com:vml" xmlns:wp14="http://schemas.microsoft.com/office/word/2010/wordprocessingDrawing" xmlns:wp="http://schemas.openxmlformats.org/drawingml/2006/wordprocessingDrawing" xmlns:w10="urn:schemas-microsoft-com:office:word" xmlns:w="http://schemas.openxmlformats.org/wordprocessingml/2006/main" xmlns:w14="http://schemas.microsoft.com/office/word/2010/wordml" xmlns:w15="http://schemas.microsoft.com/office/word/2012/wordml" xmlns:w16se="http://schemas.microsoft.com/office/word/2015/wordml/symex" xmlns:wpg="http://schemas.microsoft.com/office/word/2010/wordprocessingGroup" xmlns:wpi="http://schemas.microsoft.com/office/word/2010/wordprocessingInk" xmlns:wne="http://schemas.microsoft.com/office/word/2006/wordml" xmlns:wps="http://schemas.microsoft.com/office/word/2010/wordprocessingShape" mc:Ignorable="w14 w15 w16se wp14">
   <w:body>
     <w:p>
       <w:pPr>
@@ -256,8 +256,51 @@
       <w:r>
         <w:rPr>
           <w:sz w:val="24"/>
+          <w:lang w:val="fr-CA"/>
         </w:rPr>
-        <w:t xml:space="preserve"> le code qui permet de saisir des noms et des points de quatre joueurs. L’interface est déjà conçue. </w:t>
+        <w:t xml:space="preserve"> le code qui permet de saisir des noms et des points de quatre joueurs. </w:t>
+      </w:r>
+      <w:proofErr w:type="spellStart"/>
+      <w:r>
+        <w:rPr>
+          <w:sz w:val="24"/>
+        </w:rPr>
+        <w:t>L’interface</w:t>
+      </w:r>
+      <w:proofErr w:type="spellEnd"/>
+      <w:r>
+        <w:rPr>
+          <w:sz w:val="24"/>
+        </w:rPr>
+        <w:t xml:space="preserve"> </w:t>
+      </w:r>
+      <w:proofErr w:type="spellStart"/>
+      <w:r>
+        <w:rPr>
+          <w:sz w:val="24"/>
+        </w:rPr>
+        <w:t>est</w:t>
+      </w:r>
+      <w:proofErr w:type="spellEnd"/>
+      <w:r>
+        <w:rPr>
+          <w:sz w:val="24"/>
+        </w:rPr>
+        <w:t xml:space="preserve"> déjà </w:t>
+      </w:r>
+      <w:proofErr w:type="spellStart"/>
+      <w:r>
+        <w:rPr>
+          <w:sz w:val="24"/>
+        </w:rPr>
+        <w:t>conçue</w:t>
+      </w:r>
+      <w:proofErr w:type="spellEnd"/>
+      <w:r>
+        <w:rPr>
+          <w:sz w:val="24"/>
+        </w:rPr>
+        <w:t xml:space="preserve">. </w:t>
       </w:r>
       <w:r>
         <w:rPr>
@@ -387,23 +430,7 @@
           <w:rFonts w:ascii="Century Gothic" w:hAnsi="Century Gothic"/>
           <w:sz w:val="24"/>
         </w:rPr>
-        <w:t>Faire le jeu d’essai dans ces tableaux</w:t>
-      </w:r>
-      <w:r>
-        <w:rPr>
-          <w:rFonts w:ascii="Century Gothic" w:hAnsi="Century Gothic"/>
-          <w:sz w:val="24"/>
-        </w:rPr>
-        <w:t xml:space="preserve"> à une dimension</w:t>
-      </w:r>
-      <w:bookmarkStart w:id="0" w:name="_GoBack"/>
-      <w:bookmarkEnd w:id="0"/>
-      <w:r>
-        <w:rPr>
-          <w:rFonts w:ascii="Century Gothic" w:hAnsi="Century Gothic"/>
-          <w:sz w:val="24"/>
-        </w:rPr>
-        <w:t> :</w:t>
+        <w:t>Faire le jeu d’essai dans ces tableaux à une dimension :</w:t>
       </w:r>
     </w:p>
     <w:p>
@@ -477,6 +504,15 @@
                 <w:sz w:val="12"/>
               </w:rPr>
             </w:pPr>
+            <w:proofErr w:type="spellStart"/>
+            <w:r>
+              <w:rPr>
+                <w:rFonts w:ascii="Century Gothic" w:hAnsi="Century Gothic"/>
+                <w:sz w:val="12"/>
+              </w:rPr>
+              <w:t>Jérome</w:t>
+            </w:r>
+            <w:proofErr w:type="spellEnd"/>
           </w:p>
         </w:tc>
         <w:tc>
@@ -497,6 +533,13 @@
                 <w:sz w:val="12"/>
               </w:rPr>
             </w:pPr>
+            <w:r>
+              <w:rPr>
+                <w:rFonts w:ascii="Century Gothic" w:hAnsi="Century Gothic"/>
+                <w:sz w:val="12"/>
+              </w:rPr>
+              <w:t>Baptiste</w:t>
+            </w:r>
           </w:p>
         </w:tc>
         <w:tc>
@@ -517,6 +560,13 @@
                 <w:sz w:val="12"/>
               </w:rPr>
             </w:pPr>
+            <w:r>
+              <w:rPr>
+                <w:rFonts w:ascii="Century Gothic" w:hAnsi="Century Gothic"/>
+                <w:sz w:val="12"/>
+              </w:rPr>
+              <w:t>Simon</w:t>
+            </w:r>
           </w:p>
         </w:tc>
         <w:tc>
@@ -537,6 +587,13 @@
                 <w:sz w:val="12"/>
               </w:rPr>
             </w:pPr>
+            <w:r>
+              <w:rPr>
+                <w:rFonts w:ascii="Century Gothic" w:hAnsi="Century Gothic"/>
+                <w:sz w:val="12"/>
+              </w:rPr>
+              <w:t>Noah</w:t>
+            </w:r>
           </w:p>
         </w:tc>
       </w:tr>
@@ -727,6 +784,13 @@
                 <w:sz w:val="10"/>
               </w:rPr>
             </w:pPr>
+            <w:r>
+              <w:rPr>
+                <w:rFonts w:ascii="Century Gothic" w:hAnsi="Century Gothic"/>
+                <w:sz w:val="10"/>
+              </w:rPr>
+              <w:t>20</w:t>
+            </w:r>
           </w:p>
         </w:tc>
         <w:tc>
@@ -747,6 +811,13 @@
                 <w:sz w:val="10"/>
               </w:rPr>
             </w:pPr>
+            <w:r>
+              <w:rPr>
+                <w:rFonts w:ascii="Century Gothic" w:hAnsi="Century Gothic"/>
+                <w:sz w:val="10"/>
+              </w:rPr>
+              <w:t>30</w:t>
+            </w:r>
           </w:p>
         </w:tc>
         <w:tc>
@@ -767,6 +838,13 @@
                 <w:sz w:val="10"/>
               </w:rPr>
             </w:pPr>
+            <w:r>
+              <w:rPr>
+                <w:rFonts w:ascii="Century Gothic" w:hAnsi="Century Gothic"/>
+                <w:sz w:val="10"/>
+              </w:rPr>
+              <w:t>15</w:t>
+            </w:r>
           </w:p>
         </w:tc>
         <w:tc>
@@ -787,8 +865,17 @@
                 <w:sz w:val="10"/>
               </w:rPr>
             </w:pPr>
+            <w:r>
+              <w:rPr>
+                <w:rFonts w:ascii="Century Gothic" w:hAnsi="Century Gothic"/>
+                <w:sz w:val="10"/>
+              </w:rPr>
+              <w:t>25</w:t>
+            </w:r>
           </w:p>
         </w:tc>
+        <w:bookmarkStart w:id="0" w:name="_GoBack"/>
+        <w:bookmarkEnd w:id="0"/>
       </w:tr>
       <w:tr>
         <w:tc>
@@ -1135,7 +1222,7 @@
 </file>
 
 <file path=word/endnotes.xml><?xml version="1.0" encoding="utf-8"?>
-<w:endnotes xmlns:wpc="http://schemas.microsoft.com/office/word/2010/wordprocessingCanvas" xmlns:cx="http://schemas.microsoft.com/office/drawing/2014/chartex" xmlns:mc="http://schemas.openxmlformats.org/markup-compatibility/2006" xmlns:o="urn:schemas-microsoft-com:office:office" xmlns:r="http://schemas.openxmlformats.org/officeDocument/2006/relationships" xmlns:m="http://schemas.openxmlformats.org/officeDocument/2006/math" xmlns:v="urn:schemas-microsoft-com:vml" xmlns:wp14="http://schemas.microsoft.com/office/word/2010/wordprocessingDrawing" xmlns:wp="http://schemas.openxmlformats.org/drawingml/2006/wordprocessingDrawing" xmlns:w10="urn:schemas-microsoft-com:office:word" xmlns:w="http://schemas.openxmlformats.org/wordprocessingml/2006/main" xmlns:w14="http://schemas.microsoft.com/office/word/2010/wordml" xmlns:w15="http://schemas.microsoft.com/office/word/2012/wordml" xmlns:w16se="http://schemas.microsoft.com/office/word/2015/wordml/symex" xmlns:wpg="http://schemas.microsoft.com/office/word/2010/wordprocessingGroup" xmlns:wpi="http://schemas.microsoft.com/office/word/2010/wordprocessingInk" xmlns:wne="http://schemas.microsoft.com/office/word/2006/wordml" xmlns:wps="http://schemas.microsoft.com/office/word/2010/wordprocessingShape" mc:Ignorable="w14 w15 w16se wp14">
+<w:endnotes xmlns:wpc="http://schemas.microsoft.com/office/word/2010/wordprocessingCanvas" xmlns:cx="http://schemas.microsoft.com/office/drawing/2014/chartex" xmlns:cx1="http://schemas.microsoft.com/office/drawing/2015/9/8/chartex" xmlns:mc="http://schemas.openxmlformats.org/markup-compatibility/2006" xmlns:o="urn:schemas-microsoft-com:office:office" xmlns:r="http://schemas.openxmlformats.org/officeDocument/2006/relationships" xmlns:m="http://schemas.openxmlformats.org/officeDocument/2006/math" xmlns:v="urn:schemas-microsoft-com:vml" xmlns:wp14="http://schemas.microsoft.com/office/word/2010/wordprocessingDrawing" xmlns:wp="http://schemas.openxmlformats.org/drawingml/2006/wordprocessingDrawing" xmlns:w10="urn:schemas-microsoft-com:office:word" xmlns:w="http://schemas.openxmlformats.org/wordprocessingml/2006/main" xmlns:w14="http://schemas.microsoft.com/office/word/2010/wordml" xmlns:w15="http://schemas.microsoft.com/office/word/2012/wordml" xmlns:w16se="http://schemas.microsoft.com/office/word/2015/wordml/symex" xmlns:wpg="http://schemas.microsoft.com/office/word/2010/wordprocessingGroup" xmlns:wpi="http://schemas.microsoft.com/office/word/2010/wordprocessingInk" xmlns:wne="http://schemas.microsoft.com/office/word/2006/wordml" xmlns:wps="http://schemas.microsoft.com/office/word/2010/wordprocessingShape" mc:Ignorable="w14 w15 w16se wp14">
   <w:endnote w:type="separator" w:id="-1">
     <w:p>
       <w:r>
@@ -1154,7 +1241,7 @@
 </file>
 
 <file path=word/footer1.xml><?xml version="1.0" encoding="utf-8"?>
-<w:ftr xmlns:wpc="http://schemas.microsoft.com/office/word/2010/wordprocessingCanvas" xmlns:cx="http://schemas.microsoft.com/office/drawing/2014/chartex" xmlns:mc="http://schemas.openxmlformats.org/markup-compatibility/2006" xmlns:o="urn:schemas-microsoft-com:office:office" xmlns:r="http://schemas.openxmlformats.org/officeDocument/2006/relationships" xmlns:m="http://schemas.openxmlformats.org/officeDocument/2006/math" xmlns:v="urn:schemas-microsoft-com:vml" xmlns:wp14="http://schemas.microsoft.com/office/word/2010/wordprocessingDrawing" xmlns:wp="http://schemas.openxmlformats.org/drawingml/2006/wordprocessingDrawing" xmlns:w10="urn:schemas-microsoft-com:office:word" xmlns:w="http://schemas.openxmlformats.org/wordprocessingml/2006/main" xmlns:w14="http://schemas.microsoft.com/office/word/2010/wordml" xmlns:w15="http://schemas.microsoft.com/office/word/2012/wordml" xmlns:w16se="http://schemas.microsoft.com/office/word/2015/wordml/symex" xmlns:wpg="http://schemas.microsoft.com/office/word/2010/wordprocessingGroup" xmlns:wpi="http://schemas.microsoft.com/office/word/2010/wordprocessingInk" xmlns:wne="http://schemas.microsoft.com/office/word/2006/wordml" xmlns:wps="http://schemas.microsoft.com/office/word/2010/wordprocessingShape" mc:Ignorable="w14 w15 w16se wp14">
+<w:ftr xmlns:wpc="http://schemas.microsoft.com/office/word/2010/wordprocessingCanvas" xmlns:cx="http://schemas.microsoft.com/office/drawing/2014/chartex" xmlns:cx1="http://schemas.microsoft.com/office/drawing/2015/9/8/chartex" xmlns:mc="http://schemas.openxmlformats.org/markup-compatibility/2006" xmlns:o="urn:schemas-microsoft-com:office:office" xmlns:r="http://schemas.openxmlformats.org/officeDocument/2006/relationships" xmlns:m="http://schemas.openxmlformats.org/officeDocument/2006/math" xmlns:v="urn:schemas-microsoft-com:vml" xmlns:wp14="http://schemas.microsoft.com/office/word/2010/wordprocessingDrawing" xmlns:wp="http://schemas.openxmlformats.org/drawingml/2006/wordprocessingDrawing" xmlns:w10="urn:schemas-microsoft-com:office:word" xmlns:w="http://schemas.openxmlformats.org/wordprocessingml/2006/main" xmlns:w14="http://schemas.microsoft.com/office/word/2010/wordml" xmlns:w15="http://schemas.microsoft.com/office/word/2012/wordml" xmlns:w16se="http://schemas.microsoft.com/office/word/2015/wordml/symex" xmlns:wpg="http://schemas.microsoft.com/office/word/2010/wordprocessingGroup" xmlns:wpi="http://schemas.microsoft.com/office/word/2010/wordprocessingInk" xmlns:wne="http://schemas.microsoft.com/office/word/2006/wordml" xmlns:wps="http://schemas.microsoft.com/office/word/2010/wordprocessingShape" mc:Ignorable="w14 w15 w16se wp14">
   <w:p>
     <w:pPr>
       <w:pStyle w:val="Pieddepage"/>
@@ -1164,7 +1251,7 @@
 </file>
 
 <file path=word/footer2.xml><?xml version="1.0" encoding="utf-8"?>
-<w:ftr xmlns:wpc="http://schemas.microsoft.com/office/word/2010/wordprocessingCanvas" xmlns:cx="http://schemas.microsoft.com/office/drawing/2014/chartex" xmlns:mc="http://schemas.openxmlformats.org/markup-compatibility/2006" xmlns:o="urn:schemas-microsoft-com:office:office" xmlns:r="http://schemas.openxmlformats.org/officeDocument/2006/relationships" xmlns:m="http://schemas.openxmlformats.org/officeDocument/2006/math" xmlns:v="urn:schemas-microsoft-com:vml" xmlns:wp14="http://schemas.microsoft.com/office/word/2010/wordprocessingDrawing" xmlns:wp="http://schemas.openxmlformats.org/drawingml/2006/wordprocessingDrawing" xmlns:w10="urn:schemas-microsoft-com:office:word" xmlns:w="http://schemas.openxmlformats.org/wordprocessingml/2006/main" xmlns:w14="http://schemas.microsoft.com/office/word/2010/wordml" xmlns:w15="http://schemas.microsoft.com/office/word/2012/wordml" xmlns:w16se="http://schemas.microsoft.com/office/word/2015/wordml/symex" xmlns:wpg="http://schemas.microsoft.com/office/word/2010/wordprocessingGroup" xmlns:wpi="http://schemas.microsoft.com/office/word/2010/wordprocessingInk" xmlns:wne="http://schemas.microsoft.com/office/word/2006/wordml" xmlns:wps="http://schemas.microsoft.com/office/word/2010/wordprocessingShape" mc:Ignorable="w14 w15 w16se wp14">
+<w:ftr xmlns:wpc="http://schemas.microsoft.com/office/word/2010/wordprocessingCanvas" xmlns:cx="http://schemas.microsoft.com/office/drawing/2014/chartex" xmlns:cx1="http://schemas.microsoft.com/office/drawing/2015/9/8/chartex" xmlns:mc="http://schemas.openxmlformats.org/markup-compatibility/2006" xmlns:o="urn:schemas-microsoft-com:office:office" xmlns:r="http://schemas.openxmlformats.org/officeDocument/2006/relationships" xmlns:m="http://schemas.openxmlformats.org/officeDocument/2006/math" xmlns:v="urn:schemas-microsoft-com:vml" xmlns:wp14="http://schemas.microsoft.com/office/word/2010/wordprocessingDrawing" xmlns:wp="http://schemas.openxmlformats.org/drawingml/2006/wordprocessingDrawing" xmlns:w10="urn:schemas-microsoft-com:office:word" xmlns:w="http://schemas.openxmlformats.org/wordprocessingml/2006/main" xmlns:w14="http://schemas.microsoft.com/office/word/2010/wordml" xmlns:w15="http://schemas.microsoft.com/office/word/2012/wordml" xmlns:w16se="http://schemas.microsoft.com/office/word/2015/wordml/symex" xmlns:wpg="http://schemas.microsoft.com/office/word/2010/wordprocessingGroup" xmlns:wpi="http://schemas.microsoft.com/office/word/2010/wordprocessingInk" xmlns:wne="http://schemas.microsoft.com/office/word/2006/wordml" xmlns:wps="http://schemas.microsoft.com/office/word/2010/wordprocessingShape" mc:Ignorable="w14 w15 w16se wp14">
   <w:p>
     <w:pPr>
       <w:pStyle w:val="Pieddepage"/>
@@ -1466,7 +1553,7 @@
 </file>
 
 <file path=word/footer3.xml><?xml version="1.0" encoding="utf-8"?>
-<w:ftr xmlns:wpc="http://schemas.microsoft.com/office/word/2010/wordprocessingCanvas" xmlns:cx="http://schemas.microsoft.com/office/drawing/2014/chartex" xmlns:mc="http://schemas.openxmlformats.org/markup-compatibility/2006" xmlns:o="urn:schemas-microsoft-com:office:office" xmlns:r="http://schemas.openxmlformats.org/officeDocument/2006/relationships" xmlns:m="http://schemas.openxmlformats.org/officeDocument/2006/math" xmlns:v="urn:schemas-microsoft-com:vml" xmlns:wp14="http://schemas.microsoft.com/office/word/2010/wordprocessingDrawing" xmlns:wp="http://schemas.openxmlformats.org/drawingml/2006/wordprocessingDrawing" xmlns:w10="urn:schemas-microsoft-com:office:word" xmlns:w="http://schemas.openxmlformats.org/wordprocessingml/2006/main" xmlns:w14="http://schemas.microsoft.com/office/word/2010/wordml" xmlns:w15="http://schemas.microsoft.com/office/word/2012/wordml" xmlns:w16se="http://schemas.microsoft.com/office/word/2015/wordml/symex" xmlns:wpg="http://schemas.microsoft.com/office/word/2010/wordprocessingGroup" xmlns:wpi="http://schemas.microsoft.com/office/word/2010/wordprocessingInk" xmlns:wne="http://schemas.microsoft.com/office/word/2006/wordml" xmlns:wps="http://schemas.microsoft.com/office/word/2010/wordprocessingShape" mc:Ignorable="w14 w15 w16se wp14">
+<w:ftr xmlns:wpc="http://schemas.microsoft.com/office/word/2010/wordprocessingCanvas" xmlns:cx="http://schemas.microsoft.com/office/drawing/2014/chartex" xmlns:cx1="http://schemas.microsoft.com/office/drawing/2015/9/8/chartex" xmlns:mc="http://schemas.openxmlformats.org/markup-compatibility/2006" xmlns:o="urn:schemas-microsoft-com:office:office" xmlns:r="http://schemas.openxmlformats.org/officeDocument/2006/relationships" xmlns:m="http://schemas.openxmlformats.org/officeDocument/2006/math" xmlns:v="urn:schemas-microsoft-com:vml" xmlns:wp14="http://schemas.microsoft.com/office/word/2010/wordprocessingDrawing" xmlns:wp="http://schemas.openxmlformats.org/drawingml/2006/wordprocessingDrawing" xmlns:w10="urn:schemas-microsoft-com:office:word" xmlns:w="http://schemas.openxmlformats.org/wordprocessingml/2006/main" xmlns:w14="http://schemas.microsoft.com/office/word/2010/wordml" xmlns:w15="http://schemas.microsoft.com/office/word/2012/wordml" xmlns:w16se="http://schemas.microsoft.com/office/word/2015/wordml/symex" xmlns:wpg="http://schemas.microsoft.com/office/word/2010/wordprocessingGroup" xmlns:wpi="http://schemas.microsoft.com/office/word/2010/wordprocessingInk" xmlns:wne="http://schemas.microsoft.com/office/word/2006/wordml" xmlns:wps="http://schemas.microsoft.com/office/word/2010/wordprocessingShape" mc:Ignorable="w14 w15 w16se wp14">
   <w:p>
     <w:pPr>
       <w:pStyle w:val="Pieddepage"/>
@@ -1755,7 +1842,7 @@
 </file>
 
 <file path=word/footnotes.xml><?xml version="1.0" encoding="utf-8"?>
-<w:footnotes xmlns:wpc="http://schemas.microsoft.com/office/word/2010/wordprocessingCanvas" xmlns:cx="http://schemas.microsoft.com/office/drawing/2014/chartex" xmlns:mc="http://schemas.openxmlformats.org/markup-compatibility/2006" xmlns:o="urn:schemas-microsoft-com:office:office" xmlns:r="http://schemas.openxmlformats.org/officeDocument/2006/relationships" xmlns:m="http://schemas.openxmlformats.org/officeDocument/2006/math" xmlns:v="urn:schemas-microsoft-com:vml" xmlns:wp14="http://schemas.microsoft.com/office/word/2010/wordprocessingDrawing" xmlns:wp="http://schemas.openxmlformats.org/drawingml/2006/wordprocessingDrawing" xmlns:w10="urn:schemas-microsoft-com:office:word" xmlns:w="http://schemas.openxmlformats.org/wordprocessingml/2006/main" xmlns:w14="http://schemas.microsoft.com/office/word/2010/wordml" xmlns:w15="http://schemas.microsoft.com/office/word/2012/wordml" xmlns:w16se="http://schemas.microsoft.com/office/word/2015/wordml/symex" xmlns:wpg="http://schemas.microsoft.com/office/word/2010/wordprocessingGroup" xmlns:wpi="http://schemas.microsoft.com/office/word/2010/wordprocessingInk" xmlns:wne="http://schemas.microsoft.com/office/word/2006/wordml" xmlns:wps="http://schemas.microsoft.com/office/word/2010/wordprocessingShape" mc:Ignorable="w14 w15 w16se wp14">
+<w:footnotes xmlns:wpc="http://schemas.microsoft.com/office/word/2010/wordprocessingCanvas" xmlns:cx="http://schemas.microsoft.com/office/drawing/2014/chartex" xmlns:cx1="http://schemas.microsoft.com/office/drawing/2015/9/8/chartex" xmlns:mc="http://schemas.openxmlformats.org/markup-compatibility/2006" xmlns:o="urn:schemas-microsoft-com:office:office" xmlns:r="http://schemas.openxmlformats.org/officeDocument/2006/relationships" xmlns:m="http://schemas.openxmlformats.org/officeDocument/2006/math" xmlns:v="urn:schemas-microsoft-com:vml" xmlns:wp14="http://schemas.microsoft.com/office/word/2010/wordprocessingDrawing" xmlns:wp="http://schemas.openxmlformats.org/drawingml/2006/wordprocessingDrawing" xmlns:w10="urn:schemas-microsoft-com:office:word" xmlns:w="http://schemas.openxmlformats.org/wordprocessingml/2006/main" xmlns:w14="http://schemas.microsoft.com/office/word/2010/wordml" xmlns:w15="http://schemas.microsoft.com/office/word/2012/wordml" xmlns:w16se="http://schemas.microsoft.com/office/word/2015/wordml/symex" xmlns:wpg="http://schemas.microsoft.com/office/word/2010/wordprocessingGroup" xmlns:wpi="http://schemas.microsoft.com/office/word/2010/wordprocessingInk" xmlns:wne="http://schemas.microsoft.com/office/word/2006/wordml" xmlns:wps="http://schemas.microsoft.com/office/word/2010/wordprocessingShape" mc:Ignorable="w14 w15 w16se wp14">
   <w:footnote w:type="separator" w:id="-1">
     <w:p>
       <w:r>
@@ -1774,7 +1861,7 @@
 </file>
 
 <file path=word/header1.xml><?xml version="1.0" encoding="utf-8"?>
-<w:hdr xmlns:wpc="http://schemas.microsoft.com/office/word/2010/wordprocessingCanvas" xmlns:cx="http://schemas.microsoft.com/office/drawing/2014/chartex" xmlns:mc="http://schemas.openxmlformats.org/markup-compatibility/2006" xmlns:o="urn:schemas-microsoft-com:office:office" xmlns:r="http://schemas.openxmlformats.org/officeDocument/2006/relationships" xmlns:m="http://schemas.openxmlformats.org/officeDocument/2006/math" xmlns:v="urn:schemas-microsoft-com:vml" xmlns:wp14="http://schemas.microsoft.com/office/word/2010/wordprocessingDrawing" xmlns:wp="http://schemas.openxmlformats.org/drawingml/2006/wordprocessingDrawing" xmlns:w10="urn:schemas-microsoft-com:office:word" xmlns:w="http://schemas.openxmlformats.org/wordprocessingml/2006/main" xmlns:w14="http://schemas.microsoft.com/office/word/2010/wordml" xmlns:w15="http://schemas.microsoft.com/office/word/2012/wordml" xmlns:w16se="http://schemas.microsoft.com/office/word/2015/wordml/symex" xmlns:wpg="http://schemas.microsoft.com/office/word/2010/wordprocessingGroup" xmlns:wpi="http://schemas.microsoft.com/office/word/2010/wordprocessingInk" xmlns:wne="http://schemas.microsoft.com/office/word/2006/wordml" xmlns:wps="http://schemas.microsoft.com/office/word/2010/wordprocessingShape" mc:Ignorable="w14 w15 w16se wp14">
+<w:hdr xmlns:wpc="http://schemas.microsoft.com/office/word/2010/wordprocessingCanvas" xmlns:cx="http://schemas.microsoft.com/office/drawing/2014/chartex" xmlns:cx1="http://schemas.microsoft.com/office/drawing/2015/9/8/chartex" xmlns:mc="http://schemas.openxmlformats.org/markup-compatibility/2006" xmlns:o="urn:schemas-microsoft-com:office:office" xmlns:r="http://schemas.openxmlformats.org/officeDocument/2006/relationships" xmlns:m="http://schemas.openxmlformats.org/officeDocument/2006/math" xmlns:v="urn:schemas-microsoft-com:vml" xmlns:wp14="http://schemas.microsoft.com/office/word/2010/wordprocessingDrawing" xmlns:wp="http://schemas.openxmlformats.org/drawingml/2006/wordprocessingDrawing" xmlns:w10="urn:schemas-microsoft-com:office:word" xmlns:w="http://schemas.openxmlformats.org/wordprocessingml/2006/main" xmlns:w14="http://schemas.microsoft.com/office/word/2010/wordml" xmlns:w15="http://schemas.microsoft.com/office/word/2012/wordml" xmlns:w16se="http://schemas.microsoft.com/office/word/2015/wordml/symex" xmlns:wpg="http://schemas.microsoft.com/office/word/2010/wordprocessingGroup" xmlns:wpi="http://schemas.microsoft.com/office/word/2010/wordprocessingInk" xmlns:wne="http://schemas.microsoft.com/office/word/2006/wordml" xmlns:wps="http://schemas.microsoft.com/office/word/2010/wordprocessingShape" mc:Ignorable="w14 w15 w16se wp14">
   <w:p>
     <w:pPr>
       <w:ind w:right="360"/>
@@ -2335,7 +2422,7 @@
 </file>
 
 <file path=word/header2.xml><?xml version="1.0" encoding="utf-8"?>
-<w:hdr xmlns:wpc="http://schemas.microsoft.com/office/word/2010/wordprocessingCanvas" xmlns:cx="http://schemas.microsoft.com/office/drawing/2014/chartex" xmlns:mc="http://schemas.openxmlformats.org/markup-compatibility/2006" xmlns:o="urn:schemas-microsoft-com:office:office" xmlns:r="http://schemas.openxmlformats.org/officeDocument/2006/relationships" xmlns:m="http://schemas.openxmlformats.org/officeDocument/2006/math" xmlns:v="urn:schemas-microsoft-com:vml" xmlns:wp14="http://schemas.microsoft.com/office/word/2010/wordprocessingDrawing" xmlns:wp="http://schemas.openxmlformats.org/drawingml/2006/wordprocessingDrawing" xmlns:w10="urn:schemas-microsoft-com:office:word" xmlns:w="http://schemas.openxmlformats.org/wordprocessingml/2006/main" xmlns:w14="http://schemas.microsoft.com/office/word/2010/wordml" xmlns:w15="http://schemas.microsoft.com/office/word/2012/wordml" xmlns:w16se="http://schemas.microsoft.com/office/word/2015/wordml/symex" xmlns:wpg="http://schemas.microsoft.com/office/word/2010/wordprocessingGroup" xmlns:wpi="http://schemas.microsoft.com/office/word/2010/wordprocessingInk" xmlns:wne="http://schemas.microsoft.com/office/word/2006/wordml" xmlns:wps="http://schemas.microsoft.com/office/word/2010/wordprocessingShape" mc:Ignorable="w14 w15 w16se wp14">
+<w:hdr xmlns:wpc="http://schemas.microsoft.com/office/word/2010/wordprocessingCanvas" xmlns:cx="http://schemas.microsoft.com/office/drawing/2014/chartex" xmlns:cx1="http://schemas.microsoft.com/office/drawing/2015/9/8/chartex" xmlns:mc="http://schemas.openxmlformats.org/markup-compatibility/2006" xmlns:o="urn:schemas-microsoft-com:office:office" xmlns:r="http://schemas.openxmlformats.org/officeDocument/2006/relationships" xmlns:m="http://schemas.openxmlformats.org/officeDocument/2006/math" xmlns:v="urn:schemas-microsoft-com:vml" xmlns:wp14="http://schemas.microsoft.com/office/word/2010/wordprocessingDrawing" xmlns:wp="http://schemas.openxmlformats.org/drawingml/2006/wordprocessingDrawing" xmlns:w10="urn:schemas-microsoft-com:office:word" xmlns:w="http://schemas.openxmlformats.org/wordprocessingml/2006/main" xmlns:w14="http://schemas.microsoft.com/office/word/2010/wordml" xmlns:w15="http://schemas.microsoft.com/office/word/2012/wordml" xmlns:w16se="http://schemas.microsoft.com/office/word/2015/wordml/symex" xmlns:wpg="http://schemas.microsoft.com/office/word/2010/wordprocessingGroup" xmlns:wpi="http://schemas.microsoft.com/office/word/2010/wordprocessingInk" xmlns:wne="http://schemas.microsoft.com/office/word/2006/wordml" xmlns:wps="http://schemas.microsoft.com/office/word/2010/wordprocessingShape" mc:Ignorable="w14 w15 w16se wp14">
   <w:p>
     <w:pPr>
       <w:ind w:right="360" w:firstLine="360"/>
@@ -2512,7 +2599,7 @@
 </file>
 
 <file path=word/header3.xml><?xml version="1.0" encoding="utf-8"?>
-<w:hdr xmlns:wpc="http://schemas.microsoft.com/office/word/2010/wordprocessingCanvas" xmlns:cx="http://schemas.microsoft.com/office/drawing/2014/chartex" xmlns:mc="http://schemas.openxmlformats.org/markup-compatibility/2006" xmlns:o="urn:schemas-microsoft-com:office:office" xmlns:r="http://schemas.openxmlformats.org/officeDocument/2006/relationships" xmlns:m="http://schemas.openxmlformats.org/officeDocument/2006/math" xmlns:v="urn:schemas-microsoft-com:vml" xmlns:wp14="http://schemas.microsoft.com/office/word/2010/wordprocessingDrawing" xmlns:wp="http://schemas.openxmlformats.org/drawingml/2006/wordprocessingDrawing" xmlns:w10="urn:schemas-microsoft-com:office:word" xmlns:w="http://schemas.openxmlformats.org/wordprocessingml/2006/main" xmlns:w14="http://schemas.microsoft.com/office/word/2010/wordml" xmlns:w15="http://schemas.microsoft.com/office/word/2012/wordml" xmlns:w16se="http://schemas.microsoft.com/office/word/2015/wordml/symex" xmlns:wpg="http://schemas.microsoft.com/office/word/2010/wordprocessingGroup" xmlns:wpi="http://schemas.microsoft.com/office/word/2010/wordprocessingInk" xmlns:wne="http://schemas.microsoft.com/office/word/2006/wordml" xmlns:wps="http://schemas.microsoft.com/office/word/2010/wordprocessingShape" mc:Ignorable="w14 w15 w16se wp14">
+<w:hdr xmlns:wpc="http://schemas.microsoft.com/office/word/2010/wordprocessingCanvas" xmlns:cx="http://schemas.microsoft.com/office/drawing/2014/chartex" xmlns:cx1="http://schemas.microsoft.com/office/drawing/2015/9/8/chartex" xmlns:mc="http://schemas.openxmlformats.org/markup-compatibility/2006" xmlns:o="urn:schemas-microsoft-com:office:office" xmlns:r="http://schemas.openxmlformats.org/officeDocument/2006/relationships" xmlns:m="http://schemas.openxmlformats.org/officeDocument/2006/math" xmlns:v="urn:schemas-microsoft-com:vml" xmlns:wp14="http://schemas.microsoft.com/office/word/2010/wordprocessingDrawing" xmlns:wp="http://schemas.openxmlformats.org/drawingml/2006/wordprocessingDrawing" xmlns:w10="urn:schemas-microsoft-com:office:word" xmlns:w="http://schemas.openxmlformats.org/wordprocessingml/2006/main" xmlns:w14="http://schemas.microsoft.com/office/word/2010/wordml" xmlns:w15="http://schemas.microsoft.com/office/word/2012/wordml" xmlns:w16se="http://schemas.microsoft.com/office/word/2015/wordml/symex" xmlns:wpg="http://schemas.microsoft.com/office/word/2010/wordprocessingGroup" xmlns:wpi="http://schemas.microsoft.com/office/word/2010/wordprocessingInk" xmlns:wne="http://schemas.microsoft.com/office/word/2006/wordml" xmlns:wps="http://schemas.microsoft.com/office/word/2010/wordprocessingShape" mc:Ignorable="w14 w15 w16se wp14">
   <w:p>
     <w:pPr>
       <w:tabs>
@@ -2524,7 +2611,7 @@
 </file>
 
 <file path=word/numbering.xml><?xml version="1.0" encoding="utf-8"?>
-<w:numbering xmlns:wpc="http://schemas.microsoft.com/office/word/2010/wordprocessingCanvas" xmlns:cx="http://schemas.microsoft.com/office/drawing/2014/chartex" xmlns:mc="http://schemas.openxmlformats.org/markup-compatibility/2006" xmlns:o="urn:schemas-microsoft-com:office:office" xmlns:r="http://schemas.openxmlformats.org/officeDocument/2006/relationships" xmlns:m="http://schemas.openxmlformats.org/officeDocument/2006/math" xmlns:v="urn:schemas-microsoft-com:vml" xmlns:wp14="http://schemas.microsoft.com/office/word/2010/wordprocessingDrawing" xmlns:wp="http://schemas.openxmlformats.org/drawingml/2006/wordprocessingDrawing" xmlns:w10="urn:schemas-microsoft-com:office:word" xmlns:w="http://schemas.openxmlformats.org/wordprocessingml/2006/main" xmlns:w14="http://schemas.microsoft.com/office/word/2010/wordml" xmlns:w15="http://schemas.microsoft.com/office/word/2012/wordml" xmlns:w16se="http://schemas.microsoft.com/office/word/2015/wordml/symex" xmlns:wpg="http://schemas.microsoft.com/office/word/2010/wordprocessingGroup" xmlns:wpi="http://schemas.microsoft.com/office/word/2010/wordprocessingInk" xmlns:wne="http://schemas.microsoft.com/office/word/2006/wordml" xmlns:wps="http://schemas.microsoft.com/office/word/2010/wordprocessingShape" mc:Ignorable="w14 w15 w16se wp14">
+<w:numbering xmlns:wpc="http://schemas.microsoft.com/office/word/2010/wordprocessingCanvas" xmlns:cx="http://schemas.microsoft.com/office/drawing/2014/chartex" xmlns:cx1="http://schemas.microsoft.com/office/drawing/2015/9/8/chartex" xmlns:mc="http://schemas.openxmlformats.org/markup-compatibility/2006" xmlns:o="urn:schemas-microsoft-com:office:office" xmlns:r="http://schemas.openxmlformats.org/officeDocument/2006/relationships" xmlns:m="http://schemas.openxmlformats.org/officeDocument/2006/math" xmlns:v="urn:schemas-microsoft-com:vml" xmlns:wp14="http://schemas.microsoft.com/office/word/2010/wordprocessingDrawing" xmlns:wp="http://schemas.openxmlformats.org/drawingml/2006/wordprocessingDrawing" xmlns:w10="urn:schemas-microsoft-com:office:word" xmlns:w="http://schemas.openxmlformats.org/wordprocessingml/2006/main" xmlns:w14="http://schemas.microsoft.com/office/word/2010/wordml" xmlns:w15="http://schemas.microsoft.com/office/word/2012/wordml" xmlns:w16se="http://schemas.microsoft.com/office/word/2015/wordml/symex" xmlns:wpg="http://schemas.microsoft.com/office/word/2010/wordprocessingGroup" xmlns:wpi="http://schemas.microsoft.com/office/word/2010/wordprocessingInk" xmlns:wne="http://schemas.microsoft.com/office/word/2006/wordml" xmlns:wps="http://schemas.microsoft.com/office/word/2010/wordprocessingShape" mc:Ignorable="w14 w15 w16se wp14">
   <w:numPicBullet w:numPicBulletId="0">
     <w:pict>
       <v:shapetype id="_x0000_t75" coordsize="21600,21600" o:spt="75" o:preferrelative="t" path="m@4@5l@4@11@9@11@9@5xe" filled="f" stroked="f">
@@ -2546,28 +2633,28 @@
         <v:path o:extrusionok="f" gradientshapeok="t" o:connecttype="rect"/>
         <o:lock v:ext="edit" aspectratio="t"/>
       </v:shapetype>
-      <v:shape id="_x0000_i1031" type="#_x0000_t75" style="width:44.5pt;height:35pt" o:bullet="t">
+      <v:shape id="_x0000_i1026" type="#_x0000_t75" style="width:44.25pt;height:35.25pt" o:bullet="t">
         <v:imagedata r:id="rId1" o:title="Puce"/>
       </v:shape>
     </w:pict>
   </w:numPicBullet>
   <w:numPicBullet w:numPicBulletId="1">
     <w:pict>
-      <v:shape id="_x0000_i1032" type="#_x0000_t75" style="width:167pt;height:194.5pt" o:bullet="t">
+      <v:shape id="_x0000_i1027" type="#_x0000_t75" style="width:167.25pt;height:194.25pt" o:bullet="t">
         <v:imagedata r:id="rId2" o:title="Puce_DICJ"/>
       </v:shape>
     </w:pict>
   </w:numPicBullet>
   <w:numPicBullet w:numPicBulletId="2">
     <w:pict>
-      <v:shape id="_x0000_i1033" type="#_x0000_t75" style="width:8.5pt;height:8.5pt" o:bullet="t">
+      <v:shape id="_x0000_i1028" type="#_x0000_t75" style="width:8.25pt;height:8.25pt" o:bullet="t">
         <v:imagedata r:id="rId3" o:title="clip_image001"/>
       </v:shape>
     </w:pict>
   </w:numPicBullet>
   <w:numPicBullet w:numPicBulletId="3">
     <w:pict>
-      <v:shape id="_x0000_i1034" type="#_x0000_t75" style="width:8.5pt;height:8.5pt" o:bullet="t">
+      <v:shape id="_x0000_i1029" type="#_x0000_t75" style="width:8.25pt;height:8.25pt" o:bullet="t">
         <v:imagedata r:id="rId4" o:title="clip_image002"/>
       </v:shape>
     </w:pict>
@@ -9200,7 +9287,7 @@
 </file>
 
 <file path=customXml/itemProps1.xml><?xml version="1.0" encoding="utf-8"?>
-<ds:datastoreItem xmlns:ds="http://schemas.openxmlformats.org/officeDocument/2006/customXml" ds:itemID="{1ECBF81F-801A-4884-999A-BA0E4BE06814}">
+<ds:datastoreItem xmlns:ds="http://schemas.openxmlformats.org/officeDocument/2006/customXml" ds:itemID="{0FC25F9C-26D0-4C60-9B9F-A4A1134BF5F6}">
   <ds:schemaRefs>
     <ds:schemaRef ds:uri="http://schemas.openxmlformats.org/officeDocument/2006/bibliography"/>
   </ds:schemaRefs>
